--- a/Assignment2.docx
+++ b/Assignment2.docx
@@ -4,7 +4,7 @@
   <w:body>
     <w:p>
       <w:pPr>
-        <w:jc w:val="center"/>
+        <w:pStyle w:val="a4"/>
       </w:pPr>
       <w:r>
         <w:rPr>
@@ -71,17 +71,29 @@
     </w:p>
     <w:p>
       <w:pPr>
-        <w:jc w:val="left"/>
-      </w:pPr>
-      <w:r>
-        <w:rPr>
-          <w:noProof/>
-        </w:rPr>
+        <w:pStyle w:val="a3"/>
+        <w:ind w:left="360" w:firstLineChars="0" w:firstLine="0"/>
+        <w:jc w:val="left"/>
+        <w:rPr>
+          <w:rFonts w:hint="eastAsia"/>
+        </w:rPr>
+      </w:pPr>
+    </w:p>
+    <w:p>
+      <w:pPr>
+        <w:pStyle w:val="a3"/>
+        <w:ind w:left="360" w:firstLineChars="0" w:firstLine="0"/>
+        <w:jc w:val="left"/>
+        <w:rPr>
+          <w:rFonts w:hint="eastAsia"/>
+        </w:rPr>
+      </w:pPr>
+      <w:r>
         <w:drawing>
-          <wp:inline distT="0" distB="0" distL="0" distR="0" wp14:anchorId="6859AAD9" wp14:editId="578F9ADF">
-            <wp:extent cx="2941575" cy="4945809"/>
-            <wp:effectExtent l="0" t="0" r="0" b="7620"/>
-            <wp:docPr id="1" name="图片 1"/>
+          <wp:inline distT="0" distB="0" distL="0" distR="0" wp14:anchorId="1E055210" wp14:editId="5A9CC414">
+            <wp:extent cx="3276884" cy="190517"/>
+            <wp:effectExtent l="0" t="0" r="0" b="0"/>
+            <wp:docPr id="12" name="图片 12"/>
             <wp:cNvGraphicFramePr>
               <a:graphicFrameLocks xmlns:a="http://schemas.openxmlformats.org/drawingml/2006/main" noChangeAspect="1"/>
             </wp:cNvGraphicFramePr>
@@ -101,7 +113,7 @@
                   <pic:spPr>
                     <a:xfrm>
                       <a:off x="0" y="0"/>
-                      <a:ext cx="2941575" cy="4945809"/>
+                      <a:ext cx="3276884" cy="190517"/>
                     </a:xfrm>
                     <a:prstGeom prst="rect">
                       <a:avLst/>
@@ -116,75 +128,26 @@
     </w:p>
     <w:p>
       <w:pPr>
-        <w:jc w:val="left"/>
-      </w:pPr>
-    </w:p>
-    <w:p>
-      <w:pPr>
-        <w:jc w:val="left"/>
-      </w:pPr>
-    </w:p>
-    <w:p>
-      <w:pPr>
-        <w:jc w:val="left"/>
-      </w:pPr>
-    </w:p>
-    <w:p>
-      <w:pPr>
-        <w:jc w:val="left"/>
-        <w:rPr>
-          <w:rFonts w:hint="eastAsia"/>
-        </w:rPr>
-      </w:pPr>
-      <w:bookmarkStart w:id="0" w:name="_GoBack"/>
-      <w:bookmarkEnd w:id="0"/>
-    </w:p>
-    <w:p>
-      <w:pPr>
         <w:pStyle w:val="a3"/>
-        <w:numPr>
-          <w:ilvl w:val="0"/>
-          <w:numId w:val="1"/>
-        </w:numPr>
-        <w:ind w:firstLineChars="0"/>
-        <w:jc w:val="left"/>
-      </w:pPr>
-      <w:r>
-        <w:rPr>
-          <w:rFonts w:hint="eastAsia"/>
-        </w:rPr>
-        <w:t>登录注册</w:t>
-      </w:r>
-    </w:p>
-    <w:p>
-      <w:pPr>
-        <w:jc w:val="left"/>
-      </w:pPr>
-    </w:p>
-    <w:p>
-      <w:pPr>
-        <w:jc w:val="left"/>
-      </w:pPr>
-    </w:p>
-    <w:p>
-      <w:pPr>
-        <w:jc w:val="left"/>
-        <w:rPr>
-          <w:rFonts w:hint="eastAsia"/>
-        </w:rPr>
-      </w:pPr>
-    </w:p>
-    <w:p>
-      <w:pPr>
-        <w:jc w:val="left"/>
-      </w:pPr>
-      <w:r>
-        <w:lastRenderedPageBreak/>
+        <w:ind w:left="360" w:firstLineChars="0" w:firstLine="0"/>
+        <w:jc w:val="left"/>
+        <w:rPr>
+          <w:rFonts w:hint="eastAsia"/>
+        </w:rPr>
+      </w:pPr>
+    </w:p>
+    <w:p>
+      <w:pPr>
+        <w:pStyle w:val="a3"/>
+        <w:ind w:left="360" w:firstLineChars="0" w:firstLine="0"/>
+        <w:jc w:val="left"/>
+      </w:pPr>
+      <w:r>
         <w:drawing>
-          <wp:inline distT="0" distB="0" distL="0" distR="0" wp14:anchorId="300F97E2" wp14:editId="4DDBC976">
-            <wp:extent cx="2660650" cy="4202854"/>
-            <wp:effectExtent l="0" t="0" r="6350" b="7620"/>
-            <wp:docPr id="7" name="图片 7"/>
+          <wp:inline distT="0" distB="0" distL="0" distR="0" wp14:anchorId="65B6FED2" wp14:editId="07EF6BA1">
+            <wp:extent cx="4900085" cy="3124471"/>
+            <wp:effectExtent l="0" t="0" r="0" b="0"/>
+            <wp:docPr id="13" name="图片 13"/>
             <wp:cNvGraphicFramePr>
               <a:graphicFrameLocks xmlns:a="http://schemas.openxmlformats.org/drawingml/2006/main" noChangeAspect="1"/>
             </wp:cNvGraphicFramePr>
@@ -204,7 +167,7 @@
                   <pic:spPr>
                     <a:xfrm>
                       <a:off x="0" y="0"/>
-                      <a:ext cx="2669371" cy="4216630"/>
+                      <a:ext cx="4900085" cy="3124471"/>
                     </a:xfrm>
                     <a:prstGeom prst="rect">
                       <a:avLst/>
@@ -216,12 +179,60 @@
           </wp:inline>
         </w:drawing>
       </w:r>
+    </w:p>
+    <w:p>
+      <w:pPr>
+        <w:pStyle w:val="a3"/>
+        <w:ind w:left="360" w:firstLineChars="0" w:firstLine="0"/>
+        <w:jc w:val="left"/>
+      </w:pPr>
+    </w:p>
+    <w:p>
+      <w:pPr>
+        <w:jc w:val="left"/>
+        <w:rPr>
+          <w:rFonts w:hint="eastAsia"/>
+        </w:rPr>
+      </w:pPr>
+      <w:r>
+        <w:rPr>
+          <w:rFonts w:hint="eastAsia"/>
+        </w:rPr>
+        <w:t>设置</w:t>
+      </w:r>
+      <w:proofErr w:type="spellStart"/>
+      <w:r>
+        <w:rPr>
+          <w:rFonts w:hint="eastAsia"/>
+        </w:rPr>
+        <w:t>recycleview</w:t>
+      </w:r>
+      <w:proofErr w:type="spellEnd"/>
+      <w:r>
+        <w:t xml:space="preserve"> </w:t>
+      </w:r>
+      <w:r>
+        <w:rPr>
+          <w:rFonts w:hint="eastAsia"/>
+        </w:rPr>
+        <w:t>adapter</w:t>
+      </w:r>
+    </w:p>
+    <w:p>
+      <w:pPr>
+        <w:pStyle w:val="a3"/>
+        <w:ind w:left="360" w:firstLineChars="0" w:firstLine="0"/>
+        <w:jc w:val="left"/>
+        <w:rPr>
+          <w:rFonts w:hint="eastAsia"/>
+        </w:rPr>
+      </w:pPr>
       <w:r>
         <w:drawing>
-          <wp:inline distT="0" distB="0" distL="0" distR="0" wp14:anchorId="41729AE4" wp14:editId="64ACE62E">
-            <wp:extent cx="2659517" cy="4274487"/>
-            <wp:effectExtent l="0" t="0" r="7620" b="0"/>
-            <wp:docPr id="10" name="图片 10"/>
+          <wp:inline distT="0" distB="0" distL="0" distR="0" wp14:anchorId="04DB6E91" wp14:editId="53649FC6">
+            <wp:extent cx="5274310" cy="279400"/>
+            <wp:effectExtent l="0" t="0" r="2540" b="6350"/>
+            <wp:docPr id="17" name="图片 17"/>
             <wp:cNvGraphicFramePr>
               <a:graphicFrameLocks xmlns:a="http://schemas.openxmlformats.org/drawingml/2006/main" noChangeAspect="1"/>
             </wp:cNvGraphicFramePr>
@@ -241,7 +252,7 @@
                   <pic:spPr>
                     <a:xfrm>
                       <a:off x="0" y="0"/>
-                      <a:ext cx="2668412" cy="4288784"/>
+                      <a:ext cx="5274310" cy="279400"/>
                     </a:xfrm>
                     <a:prstGeom prst="rect">
                       <a:avLst/>
@@ -257,17 +268,17 @@
     <w:p>
       <w:pPr>
         <w:jc w:val="left"/>
-        <w:rPr>
-          <w:rFonts w:hint="eastAsia"/>
-        </w:rPr>
-      </w:pPr>
-      <w:r>
+      </w:pPr>
+      <w:r>
+        <w:rPr>
+          <w:noProof/>
+        </w:rPr>
         <w:lastRenderedPageBreak/>
         <w:drawing>
-          <wp:inline distT="0" distB="0" distL="0" distR="0" wp14:anchorId="05BFB1C3" wp14:editId="4C6AB480">
-            <wp:extent cx="2575783" cy="4252328"/>
-            <wp:effectExtent l="0" t="0" r="0" b="0"/>
-            <wp:docPr id="11" name="图片 11"/>
+          <wp:inline distT="0" distB="0" distL="0" distR="0" wp14:anchorId="6859AAD9" wp14:editId="578F9ADF">
+            <wp:extent cx="2941575" cy="4945809"/>
+            <wp:effectExtent l="0" t="0" r="0" b="7620"/>
+            <wp:docPr id="1" name="图片 1"/>
             <wp:cNvGraphicFramePr>
               <a:graphicFrameLocks xmlns:a="http://schemas.openxmlformats.org/drawingml/2006/main" noChangeAspect="1"/>
             </wp:cNvGraphicFramePr>
@@ -287,7 +298,7 @@
                   <pic:spPr>
                     <a:xfrm>
                       <a:off x="0" y="0"/>
-                      <a:ext cx="2575783" cy="4252328"/>
+                      <a:ext cx="2941575" cy="4945809"/>
                     </a:xfrm>
                     <a:prstGeom prst="rect">
                       <a:avLst/>
@@ -308,26 +319,26 @@
     <w:p>
       <w:pPr>
         <w:jc w:val="left"/>
-        <w:rPr>
-          <w:rFonts w:hint="eastAsia"/>
-        </w:rPr>
-      </w:pPr>
-    </w:p>
-    <w:p>
-      <w:pPr>
-        <w:pStyle w:val="a3"/>
-        <w:numPr>
-          <w:ilvl w:val="0"/>
-          <w:numId w:val="1"/>
-        </w:numPr>
-        <w:ind w:firstLineChars="0"/>
-        <w:jc w:val="left"/>
-      </w:pPr>
-      <w:r>
-        <w:rPr>
-          <w:rFonts w:hint="eastAsia"/>
-        </w:rPr>
-        <w:t>使用retrofit框架获取server端数据</w:t>
+      </w:pPr>
+      <w:proofErr w:type="spellStart"/>
+      <w:r>
+        <w:t>BottomNavigationView</w:t>
+      </w:r>
+      <w:r>
+        <w:rPr>
+          <w:rFonts w:hint="eastAsia"/>
+        </w:rPr>
+        <w:t>+f</w:t>
+      </w:r>
+      <w:r>
+        <w:t>ragment</w:t>
+      </w:r>
+      <w:proofErr w:type="spellEnd"/>
+      <w:r>
+        <w:rPr>
+          <w:rFonts w:hint="eastAsia"/>
+        </w:rPr>
+        <w:t>实现导航切换</w:t>
       </w:r>
     </w:p>
     <w:p>
@@ -339,10 +350,10 @@
       </w:pPr>
       <w:r>
         <w:drawing>
-          <wp:inline distT="0" distB="0" distL="0" distR="0" wp14:anchorId="40346126" wp14:editId="4F9E2078">
-            <wp:extent cx="2994920" cy="1173582"/>
-            <wp:effectExtent l="0" t="0" r="0" b="7620"/>
-            <wp:docPr id="9" name="图片 9"/>
+          <wp:inline distT="0" distB="0" distL="0" distR="0" wp14:anchorId="375DF42B" wp14:editId="116CCFF3">
+            <wp:extent cx="5274310" cy="2212340"/>
+            <wp:effectExtent l="0" t="0" r="2540" b="0"/>
+            <wp:docPr id="21" name="图片 21"/>
             <wp:cNvGraphicFramePr>
               <a:graphicFrameLocks xmlns:a="http://schemas.openxmlformats.org/drawingml/2006/main" noChangeAspect="1"/>
             </wp:cNvGraphicFramePr>
@@ -362,7 +373,7 @@
                   <pic:spPr>
                     <a:xfrm>
                       <a:off x="0" y="0"/>
-                      <a:ext cx="2994920" cy="1173582"/>
+                      <a:ext cx="5274310" cy="2212340"/>
                     </a:xfrm>
                     <a:prstGeom prst="rect">
                       <a:avLst/>
@@ -382,12 +393,59 @@
           <w:rFonts w:hint="eastAsia"/>
         </w:rPr>
       </w:pPr>
-      <w:r>
+      <w:bookmarkStart w:id="0" w:name="_GoBack"/>
+      <w:bookmarkEnd w:id="0"/>
+    </w:p>
+    <w:p>
+      <w:pPr>
+        <w:pStyle w:val="a3"/>
+        <w:numPr>
+          <w:ilvl w:val="0"/>
+          <w:numId w:val="1"/>
+        </w:numPr>
+        <w:ind w:firstLineChars="0"/>
+        <w:jc w:val="left"/>
+      </w:pPr>
+      <w:r>
+        <w:rPr>
+          <w:rFonts w:hint="eastAsia"/>
+        </w:rPr>
+        <w:t>登录注册</w:t>
+      </w:r>
+    </w:p>
+    <w:p>
+      <w:pPr>
+        <w:jc w:val="left"/>
+      </w:pPr>
+    </w:p>
+    <w:p>
+      <w:pPr>
+        <w:jc w:val="left"/>
+        <w:rPr>
+          <w:rFonts w:hint="eastAsia"/>
+        </w:rPr>
+      </w:pPr>
+      <w:r>
+        <w:rPr>
+          <w:rFonts w:hint="eastAsia"/>
+        </w:rPr>
+        <w:t>权限添加</w:t>
+      </w:r>
+    </w:p>
+    <w:p>
+      <w:pPr>
+        <w:jc w:val="left"/>
+        <w:rPr>
+          <w:rFonts w:hint="eastAsia"/>
+        </w:rPr>
+      </w:pPr>
+      <w:r>
+        <w:lastRenderedPageBreak/>
         <w:drawing>
-          <wp:inline distT="0" distB="0" distL="0" distR="0" wp14:anchorId="0D554E42" wp14:editId="10D2C496">
-            <wp:extent cx="4130040" cy="2544355"/>
-            <wp:effectExtent l="0" t="0" r="3810" b="8890"/>
-            <wp:docPr id="8" name="图片 8"/>
+          <wp:inline distT="0" distB="0" distL="0" distR="0" wp14:anchorId="184CE203" wp14:editId="0835FDB7">
+            <wp:extent cx="5006774" cy="1486029"/>
+            <wp:effectExtent l="0" t="0" r="3810" b="0"/>
+            <wp:docPr id="20" name="图片 20"/>
             <wp:cNvGraphicFramePr>
               <a:graphicFrameLocks xmlns:a="http://schemas.openxmlformats.org/drawingml/2006/main" noChangeAspect="1"/>
             </wp:cNvGraphicFramePr>
@@ -407,7 +465,7 @@
                   <pic:spPr>
                     <a:xfrm>
                       <a:off x="0" y="0"/>
-                      <a:ext cx="4137437" cy="2548912"/>
+                      <a:ext cx="5006774" cy="1486029"/>
                     </a:xfrm>
                     <a:prstGeom prst="rect">
                       <a:avLst/>
@@ -422,48 +480,14 @@
     </w:p>
     <w:p>
       <w:pPr>
-        <w:pStyle w:val="a3"/>
-        <w:numPr>
-          <w:ilvl w:val="0"/>
-          <w:numId w:val="1"/>
-        </w:numPr>
-        <w:ind w:firstLineChars="0"/>
-        <w:jc w:val="left"/>
-      </w:pPr>
-      <w:r>
-        <w:rPr>
-          <w:rFonts w:hint="eastAsia"/>
-        </w:rPr>
-        <w:lastRenderedPageBreak/>
-        <w:t>添加broadcast初步实现广播功能</w:t>
-      </w:r>
-    </w:p>
-    <w:p>
-      <w:pPr>
-        <w:pStyle w:val="a3"/>
-        <w:ind w:left="360" w:firstLineChars="0" w:firstLine="0"/>
-        <w:jc w:val="left"/>
-        <w:rPr>
-          <w:rFonts w:hint="eastAsia"/>
-        </w:rPr>
-      </w:pPr>
-      <w:r>
-        <w:rPr>
-          <w:rFonts w:hint="eastAsia"/>
-        </w:rPr>
-        <w:t>广播注册</w:t>
-      </w:r>
-    </w:p>
-    <w:p>
-      <w:pPr>
         <w:jc w:val="left"/>
       </w:pPr>
       <w:r>
         <w:drawing>
-          <wp:inline distT="0" distB="0" distL="0" distR="0" wp14:anchorId="44EC9E17" wp14:editId="0BA00ED6">
-            <wp:extent cx="2979678" cy="1546994"/>
-            <wp:effectExtent l="0" t="0" r="0" b="0"/>
-            <wp:docPr id="5" name="图片 5"/>
+          <wp:inline distT="0" distB="0" distL="0" distR="0" wp14:anchorId="2328D97E" wp14:editId="4F6DDD02">
+            <wp:extent cx="5274310" cy="2982595"/>
+            <wp:effectExtent l="0" t="0" r="2540" b="8255"/>
+            <wp:docPr id="14" name="图片 14"/>
             <wp:cNvGraphicFramePr>
               <a:graphicFrameLocks xmlns:a="http://schemas.openxmlformats.org/drawingml/2006/main" noChangeAspect="1"/>
             </wp:cNvGraphicFramePr>
@@ -483,7 +507,7 @@
                   <pic:spPr>
                     <a:xfrm>
                       <a:off x="0" y="0"/>
-                      <a:ext cx="2979678" cy="1546994"/>
+                      <a:ext cx="5274310" cy="2982595"/>
                     </a:xfrm>
                     <a:prstGeom prst="rect">
                       <a:avLst/>
@@ -499,21 +523,16 @@
     <w:p>
       <w:pPr>
         <w:jc w:val="left"/>
-      </w:pPr>
-    </w:p>
-    <w:p>
-      <w:pPr>
-        <w:jc w:val="left"/>
         <w:rPr>
           <w:rFonts w:hint="eastAsia"/>
         </w:rPr>
       </w:pPr>
       <w:r>
         <w:drawing>
-          <wp:inline distT="0" distB="0" distL="0" distR="0" wp14:anchorId="03F44AFE" wp14:editId="35B921A9">
-            <wp:extent cx="5274310" cy="1788795"/>
-            <wp:effectExtent l="0" t="0" r="2540" b="1905"/>
-            <wp:docPr id="6" name="图片 6"/>
+          <wp:inline distT="0" distB="0" distL="0" distR="0" wp14:anchorId="565D1CE7" wp14:editId="1AFDF40E">
+            <wp:extent cx="5274310" cy="1407160"/>
+            <wp:effectExtent l="0" t="0" r="2540" b="2540"/>
+            <wp:docPr id="15" name="图片 15"/>
             <wp:cNvGraphicFramePr>
               <a:graphicFrameLocks xmlns:a="http://schemas.openxmlformats.org/drawingml/2006/main" noChangeAspect="1"/>
             </wp:cNvGraphicFramePr>
@@ -533,7 +552,7 @@
                   <pic:spPr>
                     <a:xfrm>
                       <a:off x="0" y="0"/>
-                      <a:ext cx="5274310" cy="1788795"/>
+                      <a:ext cx="5274310" cy="1407160"/>
                     </a:xfrm>
                     <a:prstGeom prst="rect">
                       <a:avLst/>
@@ -548,44 +567,18 @@
     </w:p>
     <w:p>
       <w:pPr>
-        <w:pStyle w:val="a3"/>
-        <w:numPr>
-          <w:ilvl w:val="0"/>
-          <w:numId w:val="1"/>
-        </w:numPr>
-        <w:ind w:firstLineChars="0"/>
-        <w:jc w:val="left"/>
-      </w:pPr>
-      <w:r>
-        <w:rPr>
-          <w:rFonts w:hint="eastAsia"/>
-        </w:rPr>
-        <w:t>使用</w:t>
-      </w:r>
-      <w:proofErr w:type="spellStart"/>
-      <w:r>
-        <w:t>JCVideoPlayer</w:t>
-      </w:r>
-      <w:proofErr w:type="spellEnd"/>
-      <w:r>
-        <w:rPr>
-          <w:rFonts w:hint="eastAsia"/>
-        </w:rPr>
-        <w:t>框架实现视频播放功能</w:t>
-      </w:r>
-    </w:p>
-    <w:p>
-      <w:pPr>
-        <w:pStyle w:val="a3"/>
-        <w:ind w:left="360" w:firstLineChars="0" w:firstLine="0"/>
-        <w:jc w:val="left"/>
-      </w:pPr>
-      <w:r>
+        <w:jc w:val="left"/>
+      </w:pPr>
+      <w:r>
+        <w:rPr>
+          <w:noProof/>
+        </w:rPr>
+        <w:lastRenderedPageBreak/>
         <w:drawing>
-          <wp:inline distT="0" distB="0" distL="0" distR="0" wp14:anchorId="1508B4DC" wp14:editId="6D25FB19">
-            <wp:extent cx="5274310" cy="1397635"/>
-            <wp:effectExtent l="0" t="0" r="2540" b="0"/>
-            <wp:docPr id="3" name="图片 3"/>
+          <wp:inline distT="0" distB="0" distL="0" distR="0" wp14:anchorId="300F97E2" wp14:editId="4DDBC976">
+            <wp:extent cx="2660650" cy="4202854"/>
+            <wp:effectExtent l="0" t="0" r="6350" b="7620"/>
+            <wp:docPr id="7" name="图片 7"/>
             <wp:cNvGraphicFramePr>
               <a:graphicFrameLocks xmlns:a="http://schemas.openxmlformats.org/drawingml/2006/main" noChangeAspect="1"/>
             </wp:cNvGraphicFramePr>
@@ -605,7 +598,7 @@
                   <pic:spPr>
                     <a:xfrm>
                       <a:off x="0" y="0"/>
-                      <a:ext cx="5274310" cy="1397635"/>
+                      <a:ext cx="2669371" cy="4216630"/>
                     </a:xfrm>
                     <a:prstGeom prst="rect">
                       <a:avLst/>
@@ -617,30 +610,15 @@
           </wp:inline>
         </w:drawing>
       </w:r>
-    </w:p>
-    <w:p>
-      <w:pPr>
-        <w:pStyle w:val="a3"/>
-        <w:ind w:left="360" w:firstLineChars="0" w:firstLine="0"/>
-        <w:jc w:val="left"/>
-      </w:pPr>
-    </w:p>
-    <w:p>
-      <w:pPr>
-        <w:pStyle w:val="a3"/>
-        <w:ind w:left="360" w:firstLineChars="0" w:firstLine="0"/>
-        <w:jc w:val="left"/>
-        <w:rPr>
-          <w:rFonts w:hint="eastAsia"/>
-        </w:rPr>
-      </w:pPr>
-      <w:r>
-        <w:lastRenderedPageBreak/>
+      <w:r>
+        <w:rPr>
+          <w:noProof/>
+        </w:rPr>
         <w:drawing>
-          <wp:inline distT="0" distB="0" distL="0" distR="0" wp14:anchorId="1AA62E0A" wp14:editId="7EA42194">
-            <wp:extent cx="2064111" cy="3528060"/>
-            <wp:effectExtent l="0" t="0" r="0" b="0"/>
-            <wp:docPr id="4" name="图片 4"/>
+          <wp:inline distT="0" distB="0" distL="0" distR="0" wp14:anchorId="41729AE4" wp14:editId="64ACE62E">
+            <wp:extent cx="2659517" cy="4274487"/>
+            <wp:effectExtent l="0" t="0" r="7620" b="0"/>
+            <wp:docPr id="10" name="图片 10"/>
             <wp:cNvGraphicFramePr>
               <a:graphicFrameLocks xmlns:a="http://schemas.openxmlformats.org/drawingml/2006/main" noChangeAspect="1"/>
             </wp:cNvGraphicFramePr>
@@ -660,7 +638,519 @@
                   <pic:spPr>
                     <a:xfrm>
                       <a:off x="0" y="0"/>
-                      <a:ext cx="2067166" cy="3533282"/>
+                      <a:ext cx="2668412" cy="4288784"/>
+                    </a:xfrm>
+                    <a:prstGeom prst="rect">
+                      <a:avLst/>
+                    </a:prstGeom>
+                  </pic:spPr>
+                </pic:pic>
+              </a:graphicData>
+            </a:graphic>
+          </wp:inline>
+        </w:drawing>
+      </w:r>
+    </w:p>
+    <w:p>
+      <w:pPr>
+        <w:jc w:val="left"/>
+      </w:pPr>
+      <w:r>
+        <w:rPr>
+          <w:noProof/>
+        </w:rPr>
+        <w:lastRenderedPageBreak/>
+        <w:drawing>
+          <wp:inline distT="0" distB="0" distL="0" distR="0" wp14:anchorId="05BFB1C3" wp14:editId="4C6AB480">
+            <wp:extent cx="2575783" cy="4252328"/>
+            <wp:effectExtent l="0" t="0" r="0" b="0"/>
+            <wp:docPr id="11" name="图片 11"/>
+            <wp:cNvGraphicFramePr>
+              <a:graphicFrameLocks xmlns:a="http://schemas.openxmlformats.org/drawingml/2006/main" noChangeAspect="1"/>
+            </wp:cNvGraphicFramePr>
+            <a:graphic xmlns:a="http://schemas.openxmlformats.org/drawingml/2006/main">
+              <a:graphicData uri="http://schemas.openxmlformats.org/drawingml/2006/picture">
+                <pic:pic xmlns:pic="http://schemas.openxmlformats.org/drawingml/2006/picture">
+                  <pic:nvPicPr>
+                    <pic:cNvPr id="1" name=""/>
+                    <pic:cNvPicPr/>
+                  </pic:nvPicPr>
+                  <pic:blipFill>
+                    <a:blip r:embed="rId15"/>
+                    <a:stretch>
+                      <a:fillRect/>
+                    </a:stretch>
+                  </pic:blipFill>
+                  <pic:spPr>
+                    <a:xfrm>
+                      <a:off x="0" y="0"/>
+                      <a:ext cx="2575783" cy="4252328"/>
+                    </a:xfrm>
+                    <a:prstGeom prst="rect">
+                      <a:avLst/>
+                    </a:prstGeom>
+                  </pic:spPr>
+                </pic:pic>
+              </a:graphicData>
+            </a:graphic>
+          </wp:inline>
+        </w:drawing>
+      </w:r>
+    </w:p>
+    <w:p>
+      <w:pPr>
+        <w:jc w:val="left"/>
+      </w:pPr>
+    </w:p>
+    <w:p>
+      <w:pPr>
+        <w:jc w:val="left"/>
+      </w:pPr>
+    </w:p>
+    <w:p>
+      <w:pPr>
+        <w:pStyle w:val="a3"/>
+        <w:numPr>
+          <w:ilvl w:val="0"/>
+          <w:numId w:val="1"/>
+        </w:numPr>
+        <w:ind w:firstLineChars="0"/>
+        <w:jc w:val="left"/>
+      </w:pPr>
+      <w:r>
+        <w:rPr>
+          <w:rFonts w:hint="eastAsia"/>
+        </w:rPr>
+        <w:t>使用retrofit框架获取server端数据</w:t>
+      </w:r>
+    </w:p>
+    <w:p>
+      <w:pPr>
+        <w:pStyle w:val="a3"/>
+        <w:ind w:left="360" w:firstLineChars="0" w:firstLine="0"/>
+        <w:jc w:val="left"/>
+        <w:rPr>
+          <w:rFonts w:hint="eastAsia"/>
+        </w:rPr>
+      </w:pPr>
+      <w:r>
+        <w:drawing>
+          <wp:inline distT="0" distB="0" distL="0" distR="0" wp14:anchorId="5B601B0D" wp14:editId="17011CC4">
+            <wp:extent cx="4107536" cy="457240"/>
+            <wp:effectExtent l="0" t="0" r="7620" b="0"/>
+            <wp:docPr id="18" name="图片 18"/>
+            <wp:cNvGraphicFramePr>
+              <a:graphicFrameLocks xmlns:a="http://schemas.openxmlformats.org/drawingml/2006/main" noChangeAspect="1"/>
+            </wp:cNvGraphicFramePr>
+            <a:graphic xmlns:a="http://schemas.openxmlformats.org/drawingml/2006/main">
+              <a:graphicData uri="http://schemas.openxmlformats.org/drawingml/2006/picture">
+                <pic:pic xmlns:pic="http://schemas.openxmlformats.org/drawingml/2006/picture">
+                  <pic:nvPicPr>
+                    <pic:cNvPr id="1" name=""/>
+                    <pic:cNvPicPr/>
+                  </pic:nvPicPr>
+                  <pic:blipFill>
+                    <a:blip r:embed="rId16"/>
+                    <a:stretch>
+                      <a:fillRect/>
+                    </a:stretch>
+                  </pic:blipFill>
+                  <pic:spPr>
+                    <a:xfrm>
+                      <a:off x="0" y="0"/>
+                      <a:ext cx="4107536" cy="457240"/>
+                    </a:xfrm>
+                    <a:prstGeom prst="rect">
+                      <a:avLst/>
+                    </a:prstGeom>
+                  </pic:spPr>
+                </pic:pic>
+              </a:graphicData>
+            </a:graphic>
+          </wp:inline>
+        </w:drawing>
+      </w:r>
+    </w:p>
+    <w:p>
+      <w:pPr>
+        <w:jc w:val="left"/>
+      </w:pPr>
+      <w:r>
+        <w:rPr>
+          <w:noProof/>
+        </w:rPr>
+        <w:drawing>
+          <wp:inline distT="0" distB="0" distL="0" distR="0" wp14:anchorId="40346126" wp14:editId="4F9E2078">
+            <wp:extent cx="2994920" cy="1173582"/>
+            <wp:effectExtent l="0" t="0" r="0" b="7620"/>
+            <wp:docPr id="9" name="图片 9"/>
+            <wp:cNvGraphicFramePr>
+              <a:graphicFrameLocks xmlns:a="http://schemas.openxmlformats.org/drawingml/2006/main" noChangeAspect="1"/>
+            </wp:cNvGraphicFramePr>
+            <a:graphic xmlns:a="http://schemas.openxmlformats.org/drawingml/2006/main">
+              <a:graphicData uri="http://schemas.openxmlformats.org/drawingml/2006/picture">
+                <pic:pic xmlns:pic="http://schemas.openxmlformats.org/drawingml/2006/picture">
+                  <pic:nvPicPr>
+                    <pic:cNvPr id="1" name=""/>
+                    <pic:cNvPicPr/>
+                  </pic:nvPicPr>
+                  <pic:blipFill>
+                    <a:blip r:embed="rId17"/>
+                    <a:stretch>
+                      <a:fillRect/>
+                    </a:stretch>
+                  </pic:blipFill>
+                  <pic:spPr>
+                    <a:xfrm>
+                      <a:off x="0" y="0"/>
+                      <a:ext cx="2994920" cy="1173582"/>
+                    </a:xfrm>
+                    <a:prstGeom prst="rect">
+                      <a:avLst/>
+                    </a:prstGeom>
+                  </pic:spPr>
+                </pic:pic>
+              </a:graphicData>
+            </a:graphic>
+          </wp:inline>
+        </w:drawing>
+      </w:r>
+    </w:p>
+    <w:p>
+      <w:pPr>
+        <w:jc w:val="left"/>
+      </w:pPr>
+      <w:r>
+        <w:rPr>
+          <w:noProof/>
+        </w:rPr>
+        <w:lastRenderedPageBreak/>
+        <w:drawing>
+          <wp:inline distT="0" distB="0" distL="0" distR="0" wp14:anchorId="0D554E42" wp14:editId="10D2C496">
+            <wp:extent cx="4130040" cy="2544355"/>
+            <wp:effectExtent l="0" t="0" r="3810" b="8890"/>
+            <wp:docPr id="8" name="图片 8"/>
+            <wp:cNvGraphicFramePr>
+              <a:graphicFrameLocks xmlns:a="http://schemas.openxmlformats.org/drawingml/2006/main" noChangeAspect="1"/>
+            </wp:cNvGraphicFramePr>
+            <a:graphic xmlns:a="http://schemas.openxmlformats.org/drawingml/2006/main">
+              <a:graphicData uri="http://schemas.openxmlformats.org/drawingml/2006/picture">
+                <pic:pic xmlns:pic="http://schemas.openxmlformats.org/drawingml/2006/picture">
+                  <pic:nvPicPr>
+                    <pic:cNvPr id="1" name=""/>
+                    <pic:cNvPicPr/>
+                  </pic:nvPicPr>
+                  <pic:blipFill>
+                    <a:blip r:embed="rId18"/>
+                    <a:stretch>
+                      <a:fillRect/>
+                    </a:stretch>
+                  </pic:blipFill>
+                  <pic:spPr>
+                    <a:xfrm>
+                      <a:off x="0" y="0"/>
+                      <a:ext cx="4137437" cy="2548912"/>
+                    </a:xfrm>
+                    <a:prstGeom prst="rect">
+                      <a:avLst/>
+                    </a:prstGeom>
+                  </pic:spPr>
+                </pic:pic>
+              </a:graphicData>
+            </a:graphic>
+          </wp:inline>
+        </w:drawing>
+      </w:r>
+    </w:p>
+    <w:p>
+      <w:pPr>
+        <w:pStyle w:val="a3"/>
+        <w:numPr>
+          <w:ilvl w:val="0"/>
+          <w:numId w:val="1"/>
+        </w:numPr>
+        <w:ind w:firstLineChars="0"/>
+        <w:jc w:val="left"/>
+      </w:pPr>
+      <w:r>
+        <w:rPr>
+          <w:rFonts w:hint="eastAsia"/>
+        </w:rPr>
+        <w:t>添加broadcast初步实现广播功能</w:t>
+      </w:r>
+    </w:p>
+    <w:p>
+      <w:pPr>
+        <w:pStyle w:val="a3"/>
+        <w:ind w:left="360" w:firstLineChars="0" w:firstLine="0"/>
+        <w:jc w:val="left"/>
+      </w:pPr>
+      <w:r>
+        <w:rPr>
+          <w:rFonts w:hint="eastAsia"/>
+        </w:rPr>
+        <w:t>广播注册</w:t>
+      </w:r>
+    </w:p>
+    <w:p>
+      <w:pPr>
+        <w:jc w:val="left"/>
+      </w:pPr>
+      <w:r>
+        <w:rPr>
+          <w:noProof/>
+        </w:rPr>
+        <w:drawing>
+          <wp:inline distT="0" distB="0" distL="0" distR="0" wp14:anchorId="44EC9E17" wp14:editId="0BA00ED6">
+            <wp:extent cx="2979678" cy="1546994"/>
+            <wp:effectExtent l="0" t="0" r="0" b="0"/>
+            <wp:docPr id="5" name="图片 5"/>
+            <wp:cNvGraphicFramePr>
+              <a:graphicFrameLocks xmlns:a="http://schemas.openxmlformats.org/drawingml/2006/main" noChangeAspect="1"/>
+            </wp:cNvGraphicFramePr>
+            <a:graphic xmlns:a="http://schemas.openxmlformats.org/drawingml/2006/main">
+              <a:graphicData uri="http://schemas.openxmlformats.org/drawingml/2006/picture">
+                <pic:pic xmlns:pic="http://schemas.openxmlformats.org/drawingml/2006/picture">
+                  <pic:nvPicPr>
+                    <pic:cNvPr id="1" name=""/>
+                    <pic:cNvPicPr/>
+                  </pic:nvPicPr>
+                  <pic:blipFill>
+                    <a:blip r:embed="rId19"/>
+                    <a:stretch>
+                      <a:fillRect/>
+                    </a:stretch>
+                  </pic:blipFill>
+                  <pic:spPr>
+                    <a:xfrm>
+                      <a:off x="0" y="0"/>
+                      <a:ext cx="2979678" cy="1546994"/>
+                    </a:xfrm>
+                    <a:prstGeom prst="rect">
+                      <a:avLst/>
+                    </a:prstGeom>
+                  </pic:spPr>
+                </pic:pic>
+              </a:graphicData>
+            </a:graphic>
+          </wp:inline>
+        </w:drawing>
+      </w:r>
+    </w:p>
+    <w:p>
+      <w:pPr>
+        <w:jc w:val="left"/>
+      </w:pPr>
+    </w:p>
+    <w:p>
+      <w:pPr>
+        <w:jc w:val="left"/>
+      </w:pPr>
+      <w:r>
+        <w:rPr>
+          <w:noProof/>
+        </w:rPr>
+        <w:drawing>
+          <wp:inline distT="0" distB="0" distL="0" distR="0" wp14:anchorId="03F44AFE" wp14:editId="35B921A9">
+            <wp:extent cx="5274310" cy="1788795"/>
+            <wp:effectExtent l="0" t="0" r="2540" b="1905"/>
+            <wp:docPr id="6" name="图片 6"/>
+            <wp:cNvGraphicFramePr>
+              <a:graphicFrameLocks xmlns:a="http://schemas.openxmlformats.org/drawingml/2006/main" noChangeAspect="1"/>
+            </wp:cNvGraphicFramePr>
+            <a:graphic xmlns:a="http://schemas.openxmlformats.org/drawingml/2006/main">
+              <a:graphicData uri="http://schemas.openxmlformats.org/drawingml/2006/picture">
+                <pic:pic xmlns:pic="http://schemas.openxmlformats.org/drawingml/2006/picture">
+                  <pic:nvPicPr>
+                    <pic:cNvPr id="1" name=""/>
+                    <pic:cNvPicPr/>
+                  </pic:nvPicPr>
+                  <pic:blipFill>
+                    <a:blip r:embed="rId20"/>
+                    <a:stretch>
+                      <a:fillRect/>
+                    </a:stretch>
+                  </pic:blipFill>
+                  <pic:spPr>
+                    <a:xfrm>
+                      <a:off x="0" y="0"/>
+                      <a:ext cx="5274310" cy="1788795"/>
+                    </a:xfrm>
+                    <a:prstGeom prst="rect">
+                      <a:avLst/>
+                    </a:prstGeom>
+                  </pic:spPr>
+                </pic:pic>
+              </a:graphicData>
+            </a:graphic>
+          </wp:inline>
+        </w:drawing>
+      </w:r>
+    </w:p>
+    <w:p>
+      <w:pPr>
+        <w:pStyle w:val="a3"/>
+        <w:numPr>
+          <w:ilvl w:val="0"/>
+          <w:numId w:val="1"/>
+        </w:numPr>
+        <w:ind w:firstLineChars="0"/>
+        <w:jc w:val="left"/>
+      </w:pPr>
+      <w:r>
+        <w:rPr>
+          <w:rFonts w:hint="eastAsia"/>
+        </w:rPr>
+        <w:t>使用</w:t>
+      </w:r>
+      <w:proofErr w:type="spellStart"/>
+      <w:r>
+        <w:t>JCVideoPlayer</w:t>
+      </w:r>
+      <w:proofErr w:type="spellEnd"/>
+      <w:r>
+        <w:rPr>
+          <w:rFonts w:hint="eastAsia"/>
+        </w:rPr>
+        <w:t>框架实现视频播放功能</w:t>
+      </w:r>
+    </w:p>
+    <w:p>
+      <w:pPr>
+        <w:jc w:val="left"/>
+      </w:pPr>
+    </w:p>
+    <w:p>
+      <w:pPr>
+        <w:jc w:val="left"/>
+        <w:rPr>
+          <w:rFonts w:hint="eastAsia"/>
+        </w:rPr>
+      </w:pPr>
+      <w:r>
+        <w:drawing>
+          <wp:inline distT="0" distB="0" distL="0" distR="0" wp14:anchorId="143EF2A9" wp14:editId="0D289C73">
+            <wp:extent cx="3947502" cy="403895"/>
+            <wp:effectExtent l="0" t="0" r="0" b="0"/>
+            <wp:docPr id="19" name="图片 19"/>
+            <wp:cNvGraphicFramePr>
+              <a:graphicFrameLocks xmlns:a="http://schemas.openxmlformats.org/drawingml/2006/main" noChangeAspect="1"/>
+            </wp:cNvGraphicFramePr>
+            <a:graphic xmlns:a="http://schemas.openxmlformats.org/drawingml/2006/main">
+              <a:graphicData uri="http://schemas.openxmlformats.org/drawingml/2006/picture">
+                <pic:pic xmlns:pic="http://schemas.openxmlformats.org/drawingml/2006/picture">
+                  <pic:nvPicPr>
+                    <pic:cNvPr id="1" name=""/>
+                    <pic:cNvPicPr/>
+                  </pic:nvPicPr>
+                  <pic:blipFill>
+                    <a:blip r:embed="rId21"/>
+                    <a:stretch>
+                      <a:fillRect/>
+                    </a:stretch>
+                  </pic:blipFill>
+                  <pic:spPr>
+                    <a:xfrm>
+                      <a:off x="0" y="0"/>
+                      <a:ext cx="3947502" cy="403895"/>
+                    </a:xfrm>
+                    <a:prstGeom prst="rect">
+                      <a:avLst/>
+                    </a:prstGeom>
+                  </pic:spPr>
+                </pic:pic>
+              </a:graphicData>
+            </a:graphic>
+          </wp:inline>
+        </w:drawing>
+      </w:r>
+    </w:p>
+    <w:p>
+      <w:pPr>
+        <w:pStyle w:val="a3"/>
+        <w:ind w:left="360" w:firstLineChars="0" w:firstLine="0"/>
+        <w:jc w:val="left"/>
+        <w:rPr>
+          <w:rFonts w:hint="eastAsia"/>
+        </w:rPr>
+      </w:pPr>
+      <w:r>
+        <w:rPr>
+          <w:noProof/>
+        </w:rPr>
+        <w:lastRenderedPageBreak/>
+        <w:drawing>
+          <wp:inline distT="0" distB="0" distL="0" distR="0" wp14:anchorId="1508B4DC" wp14:editId="6D25FB19">
+            <wp:extent cx="5274310" cy="1397635"/>
+            <wp:effectExtent l="0" t="0" r="2540" b="0"/>
+            <wp:docPr id="3" name="图片 3"/>
+            <wp:cNvGraphicFramePr>
+              <a:graphicFrameLocks xmlns:a="http://schemas.openxmlformats.org/drawingml/2006/main" noChangeAspect="1"/>
+            </wp:cNvGraphicFramePr>
+            <a:graphic xmlns:a="http://schemas.openxmlformats.org/drawingml/2006/main">
+              <a:graphicData uri="http://schemas.openxmlformats.org/drawingml/2006/picture">
+                <pic:pic xmlns:pic="http://schemas.openxmlformats.org/drawingml/2006/picture">
+                  <pic:nvPicPr>
+                    <pic:cNvPr id="1" name=""/>
+                    <pic:cNvPicPr/>
+                  </pic:nvPicPr>
+                  <pic:blipFill>
+                    <a:blip r:embed="rId22"/>
+                    <a:stretch>
+                      <a:fillRect/>
+                    </a:stretch>
+                  </pic:blipFill>
+                  <pic:spPr>
+                    <a:xfrm>
+                      <a:off x="0" y="0"/>
+                      <a:ext cx="5274310" cy="1397635"/>
+                    </a:xfrm>
+                    <a:prstGeom prst="rect">
+                      <a:avLst/>
+                    </a:prstGeom>
+                  </pic:spPr>
+                </pic:pic>
+              </a:graphicData>
+            </a:graphic>
+          </wp:inline>
+        </w:drawing>
+      </w:r>
+    </w:p>
+    <w:p>
+      <w:pPr>
+        <w:pStyle w:val="a3"/>
+        <w:ind w:left="360" w:firstLineChars="0" w:firstLine="0"/>
+        <w:jc w:val="left"/>
+      </w:pPr>
+      <w:r>
+        <w:rPr>
+          <w:noProof/>
+        </w:rPr>
+        <w:drawing>
+          <wp:inline distT="0" distB="0" distL="0" distR="0" wp14:anchorId="1AA62E0A" wp14:editId="7EA42194">
+            <wp:extent cx="2339340" cy="3998493"/>
+            <wp:effectExtent l="0" t="0" r="3810" b="2540"/>
+            <wp:docPr id="4" name="图片 4"/>
+            <wp:cNvGraphicFramePr>
+              <a:graphicFrameLocks xmlns:a="http://schemas.openxmlformats.org/drawingml/2006/main" noChangeAspect="1"/>
+            </wp:cNvGraphicFramePr>
+            <a:graphic xmlns:a="http://schemas.openxmlformats.org/drawingml/2006/main">
+              <a:graphicData uri="http://schemas.openxmlformats.org/drawingml/2006/picture">
+                <pic:pic xmlns:pic="http://schemas.openxmlformats.org/drawingml/2006/picture">
+                  <pic:nvPicPr>
+                    <pic:cNvPr id="1" name=""/>
+                    <pic:cNvPicPr/>
+                  </pic:nvPicPr>
+                  <pic:blipFill>
+                    <a:blip r:embed="rId23"/>
+                    <a:stretch>
+                      <a:fillRect/>
+                    </a:stretch>
+                  </pic:blipFill>
+                  <pic:spPr>
+                    <a:xfrm>
+                      <a:off x="0" y="0"/>
+                      <a:ext cx="2366187" cy="4044380"/>
                     </a:xfrm>
                     <a:prstGeom prst="rect">
                       <a:avLst/>
@@ -1212,6 +1702,41 @@
       <w:ind w:firstLineChars="200" w:firstLine="420"/>
     </w:pPr>
   </w:style>
+  <w:style w:type="paragraph" w:styleId="a4">
+    <w:name w:val="Title"/>
+    <w:basedOn w:val="a"/>
+    <w:next w:val="a"/>
+    <w:link w:val="a5"/>
+    <w:uiPriority w:val="10"/>
+    <w:qFormat/>
+    <w:rsid w:val="00DD47C5"/>
+    <w:pPr>
+      <w:spacing w:before="240" w:after="60"/>
+      <w:jc w:val="center"/>
+      <w:outlineLvl w:val="0"/>
+    </w:pPr>
+    <w:rPr>
+      <w:rFonts w:asciiTheme="majorHAnsi" w:eastAsiaTheme="majorEastAsia" w:hAnsiTheme="majorHAnsi" w:cstheme="majorBidi"/>
+      <w:b/>
+      <w:bCs/>
+      <w:sz w:val="32"/>
+      <w:szCs w:val="32"/>
+    </w:rPr>
+  </w:style>
+  <w:style w:type="character" w:customStyle="1" w:styleId="a5">
+    <w:name w:val="标题 字符"/>
+    <w:basedOn w:val="a0"/>
+    <w:link w:val="a4"/>
+    <w:uiPriority w:val="10"/>
+    <w:rsid w:val="00DD47C5"/>
+    <w:rPr>
+      <w:rFonts w:asciiTheme="majorHAnsi" w:eastAsiaTheme="majorEastAsia" w:hAnsiTheme="majorHAnsi" w:cstheme="majorBidi"/>
+      <w:b/>
+      <w:bCs/>
+      <w:sz w:val="32"/>
+      <w:szCs w:val="32"/>
+    </w:rPr>
+  </w:style>
 </w:styles>
 </file>
 
